--- a/proposal.docx
+++ b/proposal.docx
@@ -179,20 +179,14 @@
           </mc:Choice>
           <mc:Fallback>
             <w:pict>
-              <v:line id="Shape 2" o:spid="_x0000_s1027" style="position:absolute;z-index:251657728;visibility:visible;mso-wrap-style:square;mso-wrap-distance-left:0pt;mso-wrap-distance-top:0;mso-wrap-distance-right:0pt;mso-wrap-distance-bottom:0;mso-position-horizontal:absolute;mso-position-horizontal-relative:text;mso-position-vertical:absolute;mso-position-vertical-relative:text;" from="0pt,35.5pt" to="451.25pt,35.5pt" o:allowincell="f" strokecolor="#000000" strokeweight="0.498pt"/>
+              <v:line w14:anchorId="068EEED8" id="Shape 2" o:spid="_x0000_s1026" style="position:absolute;z-index:-251658752;visibility:visible;mso-wrap-style:square;mso-wrap-distance-left:9pt;mso-wrap-distance-top:0;mso-wrap-distance-right:9pt;mso-wrap-distance-bottom:0;mso-position-horizontal:absolute;mso-position-horizontal-relative:text;mso-position-vertical:absolute;mso-position-vertical-relative:text" from="0,35.5pt" to="451.25pt,35.5pt" o:gfxdata="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" o:allowincell="f" filled="t" strokeweight=".17567mm">
+                <v:stroke joinstyle="miter"/>
+                <o:lock v:ext="edit" shapetype="f"/>
+              </v:line>
             </w:pict>
           </mc:Fallback>
         </mc:AlternateContent>
       </w:r>
-    </w:p>
-    <w:p>
-      <w:pPr>
-        <w:spacing w:line="200" w:lineRule="exact"/>
-        <w:rPr>
-          <w:sz w:val="24"/>
-          <w:szCs w:val="24"/>
-        </w:rPr>
-      </w:pPr>
     </w:p>
     <w:p>
       <w:pPr>
@@ -334,7 +328,10 @@
           </mc:Choice>
           <mc:Fallback>
             <w:pict>
-              <v:line id="Shape 3" o:spid="_x0000_s1028" style="position:absolute;z-index:251657728;visibility:visible;mso-wrap-style:square;mso-wrap-distance-left:0pt;mso-wrap-distance-top:0;mso-wrap-distance-right:0pt;mso-wrap-distance-bottom:0;mso-position-horizontal:absolute;mso-position-horizontal-relative:text;mso-position-vertical:absolute;mso-position-vertical-relative:text;" from="0pt,13.35pt" to="451.25pt,13.35pt" o:allowincell="f" strokecolor="#000000" strokeweight="1.9929pt"/>
+              <v:line w14:anchorId="73AABA6B" id="Shape 3" o:spid="_x0000_s1026" style="position:absolute;z-index:-251657728;visibility:visible;mso-wrap-style:square;mso-wrap-distance-left:9pt;mso-wrap-distance-top:0;mso-wrap-distance-right:9pt;mso-wrap-distance-bottom:0;mso-position-horizontal:absolute;mso-position-horizontal-relative:text;mso-position-vertical:absolute;mso-position-vertical-relative:text" from="0,13.35pt" to="451.25pt,13.35pt" o:gfxdata="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" o:allowincell="f" filled="t" strokeweight=".70306mm">
+                <v:stroke joinstyle="miter"/>
+                <o:lock v:ext="edit" shapetype="f"/>
+              </v:line>
             </w:pict>
           </mc:Fallback>
         </mc:AlternateContent>
@@ -342,33 +339,6 @@
     </w:p>
     <w:p>
       <w:pPr>
-        <w:spacing w:line="200" w:lineRule="exact"/>
-        <w:rPr>
-          <w:sz w:val="24"/>
-          <w:szCs w:val="24"/>
-        </w:rPr>
-      </w:pPr>
-    </w:p>
-    <w:p>
-      <w:pPr>
-        <w:spacing w:line="200" w:lineRule="exact"/>
-        <w:rPr>
-          <w:sz w:val="24"/>
-          <w:szCs w:val="24"/>
-        </w:rPr>
-      </w:pPr>
-    </w:p>
-    <w:p>
-      <w:pPr>
-        <w:spacing w:line="200" w:lineRule="exact"/>
-        <w:rPr>
-          <w:sz w:val="24"/>
-          <w:szCs w:val="24"/>
-        </w:rPr>
-      </w:pPr>
-    </w:p>
-    <w:p>
-      <w:pPr>
         <w:spacing w:line="375" w:lineRule="exact"/>
         <w:rPr>
           <w:sz w:val="24"/>
@@ -517,33 +487,6 @@
         </w:rPr>
         <w:t>zhang.haoran1@northeastern.edu</w:t>
       </w:r>
-    </w:p>
-    <w:p>
-      <w:pPr>
-        <w:spacing w:line="200" w:lineRule="exact"/>
-        <w:rPr>
-          <w:sz w:val="24"/>
-          <w:szCs w:val="24"/>
-        </w:rPr>
-      </w:pPr>
-    </w:p>
-    <w:p>
-      <w:pPr>
-        <w:spacing w:line="200" w:lineRule="exact"/>
-        <w:rPr>
-          <w:sz w:val="24"/>
-          <w:szCs w:val="24"/>
-        </w:rPr>
-      </w:pPr>
-    </w:p>
-    <w:p>
-      <w:pPr>
-        <w:spacing w:line="200" w:lineRule="exact"/>
-        <w:rPr>
-          <w:sz w:val="24"/>
-          <w:szCs w:val="24"/>
-        </w:rPr>
-      </w:pPr>
     </w:p>
     <w:p>
       <w:pPr>
@@ -710,15 +653,6 @@
     </w:p>
     <w:p>
       <w:pPr>
-        <w:spacing w:line="293" w:lineRule="exact"/>
-        <w:rPr>
-          <w:sz w:val="24"/>
-          <w:szCs w:val="24"/>
-        </w:rPr>
-      </w:pPr>
-    </w:p>
-    <w:p>
-      <w:pPr>
         <w:ind w:right="6"/>
         <w:jc w:val="both"/>
         <w:rPr>
@@ -730,7 +664,21 @@
         <w:rPr>
           <w:rFonts w:ascii="Arial" w:eastAsia="Arial" w:hAnsi="Arial" w:cs="Arial"/>
         </w:rPr>
-        <w:t>To complete your proposal submission, create your project’s repository in your own Github namespace, and upload your provide your URL in Gradescope. For example, my Git handle is kni-neu, and my project repository is:</w:t>
+        <w:t xml:space="preserve">To complete your proposal submission, create your project’s repository in your own Github namespace, and upload </w:t>
+      </w:r>
+      <w:proofErr w:type="gramStart"/>
+      <w:r>
+        <w:rPr>
+          <w:rFonts w:ascii="Arial" w:eastAsia="Arial" w:hAnsi="Arial" w:cs="Arial"/>
+        </w:rPr>
+        <w:t>your</w:t>
+      </w:r>
+      <w:proofErr w:type="gramEnd"/>
+      <w:r>
+        <w:rPr>
+          <w:rFonts w:ascii="Arial" w:eastAsia="Arial" w:hAnsi="Arial" w:cs="Arial"/>
+        </w:rPr>
+        <w:t xml:space="preserve"> provide your URL in Gradescope. For example, my Git handle is kni-neu, and my project repository is:</w:t>
       </w:r>
     </w:p>
     <w:p>
@@ -847,15 +795,6 @@
     <w:p>
       <w:pPr>
         <w:spacing w:line="200" w:lineRule="exact"/>
-        <w:rPr>
-          <w:sz w:val="24"/>
-          <w:szCs w:val="24"/>
-        </w:rPr>
-      </w:pPr>
-    </w:p>
-    <w:p>
-      <w:pPr>
-        <w:spacing w:line="200" w:lineRule="exact"/>
         <w:jc w:val="both"/>
         <w:rPr>
           <w:rFonts w:ascii="Georgia" w:eastAsia="Times New Roman" w:hAnsi="Georgia" w:cs="Arial"/>
@@ -938,24 +877,6 @@
         </w:rPr>
         <w:t>, helping doctors diagnose and intervene arrythmia in the earlier stage.</w:t>
       </w:r>
-    </w:p>
-    <w:p>
-      <w:pPr>
-        <w:rPr>
-          <w:rFonts w:eastAsia="Times New Roman"/>
-          <w:sz w:val="24"/>
-          <w:szCs w:val="24"/>
-        </w:rPr>
-      </w:pPr>
-    </w:p>
-    <w:p>
-      <w:pPr>
-        <w:spacing w:line="310" w:lineRule="exact"/>
-        <w:rPr>
-          <w:sz w:val="24"/>
-          <w:szCs w:val="24"/>
-        </w:rPr>
-      </w:pPr>
     </w:p>
     <w:p>
       <w:pPr>
@@ -1184,75 +1105,6 @@
           <w:sz w:val="20"/>
           <w:szCs w:val="20"/>
         </w:rPr>
-      </w:pPr>
-      <w:r>
-        <w:rPr>
-          <w:rFonts w:ascii="Arial" w:eastAsia="Arial" w:hAnsi="Arial" w:cs="Arial"/>
-        </w:rPr>
-        <w:t>Here, you can start detailing some specifics. Be sure to cover:</w:t>
-      </w:r>
-    </w:p>
-    <w:p>
-      <w:pPr>
-        <w:spacing w:line="257" w:lineRule="exact"/>
-        <w:rPr>
-          <w:sz w:val="20"/>
-          <w:szCs w:val="20"/>
-        </w:rPr>
-      </w:pPr>
-    </w:p>
-    <w:p>
-      <w:pPr>
-        <w:numPr>
-          <w:ilvl w:val="0"/>
-          <w:numId w:val="2"/>
-        </w:numPr>
-        <w:tabs>
-          <w:tab w:val="left" w:pos="540"/>
-        </w:tabs>
-        <w:ind w:left="540" w:hanging="212"/>
-        <w:rPr>
-          <w:rFonts w:ascii="Arial" w:eastAsia="Arial" w:hAnsi="Arial" w:cs="Arial"/>
-        </w:rPr>
-      </w:pPr>
-      <w:r>
-        <w:rPr>
-          <w:rFonts w:ascii="Arial" w:eastAsia="Arial" w:hAnsi="Arial" w:cs="Arial"/>
-        </w:rPr>
-        <w:t>Where are you going to get data?</w:t>
-      </w:r>
-    </w:p>
-    <w:p>
-      <w:pPr>
-        <w:spacing w:line="197" w:lineRule="exact"/>
-        <w:rPr>
-          <w:rFonts w:ascii="Arial" w:eastAsia="Arial" w:hAnsi="Arial" w:cs="Arial"/>
-        </w:rPr>
-      </w:pPr>
-    </w:p>
-    <w:p>
-      <w:pPr>
-        <w:numPr>
-          <w:ilvl w:val="0"/>
-          <w:numId w:val="2"/>
-        </w:numPr>
-        <w:tabs>
-          <w:tab w:val="left" w:pos="540"/>
-        </w:tabs>
-        <w:ind w:left="540" w:hanging="212"/>
-        <w:rPr>
-          <w:rFonts w:ascii="Arial" w:eastAsia="Arial" w:hAnsi="Arial" w:cs="Arial"/>
-        </w:rPr>
-      </w:pPr>
-      <w:r>
-        <w:rPr>
-          <w:rFonts w:ascii="Arial" w:eastAsia="Arial" w:hAnsi="Arial" w:cs="Arial"/>
-        </w:rPr>
-        <w:t>What data mining techniques will you use?</w:t>
-      </w:r>
-    </w:p>
-    <w:p>
-      <w:pPr>
         <w:sectPr>
           <w:pgSz w:w="11900" w:h="16838"/>
           <w:pgMar w:top="1327" w:right="1440" w:bottom="683" w:left="1440" w:header="0" w:footer="0" w:gutter="0"/>
@@ -1261,24 +1113,38 @@
           </w:cols>
         </w:sectPr>
       </w:pPr>
-    </w:p>
-    <w:p>
-      <w:pPr>
-        <w:spacing w:line="200" w:lineRule="exact"/>
+      <w:r>
+        <w:rPr>
+          <w:rFonts w:ascii="Arial" w:eastAsia="Arial" w:hAnsi="Arial" w:cs="Arial"/>
+        </w:rPr>
+        <w:t>Here, you can start detailing some specifics. Be sure to cover:</w:t>
+      </w:r>
+      <w:r>
         <w:rPr>
           <w:sz w:val="20"/>
           <w:szCs w:val="20"/>
         </w:rPr>
-      </w:pPr>
-    </w:p>
-    <w:p>
-      <w:pPr>
-        <w:spacing w:line="200" w:lineRule="exact"/>
+        <w:t xml:space="preserve"> </w:t>
+      </w:r>
+      <w:r>
+        <w:rPr>
+          <w:rFonts w:ascii="Arial" w:eastAsia="Arial" w:hAnsi="Arial" w:cs="Arial"/>
+        </w:rPr>
+        <w:t>Where are you going to get data?</w:t>
+      </w:r>
+      <w:r>
         <w:rPr>
           <w:sz w:val="20"/>
           <w:szCs w:val="20"/>
         </w:rPr>
-      </w:pPr>
+        <w:t xml:space="preserve"> </w:t>
+      </w:r>
+      <w:r>
+        <w:rPr>
+          <w:rFonts w:ascii="Arial" w:eastAsia="Arial" w:hAnsi="Arial" w:cs="Arial"/>
+        </w:rPr>
+        <w:t>What data mining techniques will you use?</w:t>
+      </w:r>
     </w:p>
     <w:p>
       <w:pPr>
@@ -1322,14 +1188,49 @@
           <w:rFonts w:ascii="Georgia" w:hAnsi="Georgia" w:cs="Arial"/>
           <w:color w:val="343541"/>
         </w:rPr>
-        <w:t xml:space="preserve">. It contains 48 half-hour ECG recordings, with over 110,000 annotations. </w:t>
-      </w:r>
-      <w:r>
-        <w:rPr>
-          <w:rFonts w:ascii="Georgia" w:hAnsi="Georgia" w:cs="Arial"/>
-          <w:color w:val="343541"/>
-        </w:rPr>
-        <w:t>There were 47 subjects studied by the BIH Arrhythmia Laboratory between 1975 and 1979. All the patients</w:t>
+        <w:t xml:space="preserve">. </w:t>
+      </w:r>
+      <w:r>
+        <w:rPr>
+          <w:rFonts w:ascii="Georgia" w:hAnsi="Georgia" w:cs="Arial"/>
+          <w:color w:val="343541"/>
+        </w:rPr>
+        <w:t>I</w:t>
+      </w:r>
+      <w:r>
+        <w:rPr>
+          <w:rFonts w:ascii="Georgia" w:hAnsi="Georgia" w:cs="Arial"/>
+          <w:color w:val="343541"/>
+        </w:rPr>
+        <w:t>nitially</w:t>
+      </w:r>
+      <w:r>
+        <w:rPr>
+          <w:rFonts w:ascii="Georgia" w:hAnsi="Georgia" w:cs="Arial"/>
+          <w:color w:val="343541"/>
+        </w:rPr>
+        <w:t>,</w:t>
+      </w:r>
+      <w:r>
+        <w:rPr>
+          <w:rFonts w:ascii="Georgia" w:hAnsi="Georgia" w:cs="Arial"/>
+          <w:color w:val="343541"/>
+        </w:rPr>
+        <w:t xml:space="preserve"> a set of 4000 samples is recorded</w:t>
+      </w:r>
+      <w:r>
+        <w:rPr>
+          <w:rFonts w:ascii="Georgia" w:hAnsi="Georgia" w:cs="Arial"/>
+          <w:color w:val="343541"/>
+        </w:rPr>
+        <w:t xml:space="preserve"> by </w:t>
+      </w:r>
+      <w:r>
+        <w:rPr>
+          <w:rFonts w:ascii="Georgia" w:hAnsi="Georgia" w:cs="Arial"/>
+          <w:color w:val="343541"/>
+        </w:rPr>
+        <w:t>Boston's Beth Israel Hospital</w:t>
       </w:r>
       <w:r>
         <w:rPr>
@@ -1343,7 +1244,14 @@
           <w:rFonts w:ascii="Georgia" w:hAnsi="Georgia" w:cs="Arial"/>
           <w:color w:val="343541"/>
         </w:rPr>
-        <w:t>(records)</w:t>
+        <w:t>between 1975 and 1979</w:t>
+      </w:r>
+      <w:r>
+        <w:rPr>
+          <w:rFonts w:ascii="Georgia" w:hAnsi="Georgia" w:cs="Arial"/>
+          <w:color w:val="343541"/>
+        </w:rPr>
+        <w:t>.</w:t>
       </w:r>
       <w:r>
         <w:rPr>
@@ -1357,7 +1265,134 @@
           <w:rFonts w:ascii="Georgia" w:hAnsi="Georgia" w:cs="Arial"/>
           <w:color w:val="343541"/>
         </w:rPr>
-        <w:t>were from Boston's Beth Israel Hospital.</w:t>
+        <w:t>E</w:t>
+      </w:r>
+      <w:r>
+        <w:rPr>
+          <w:rFonts w:ascii="Georgia" w:hAnsi="Georgia" w:cs="Arial"/>
+          <w:color w:val="343541"/>
+        </w:rPr>
+        <w:t>ach contains ambulatory ECG recordings of duration of 24 h</w:t>
+      </w:r>
+      <w:r>
+        <w:rPr>
+          <w:rFonts w:ascii="Georgia" w:hAnsi="Georgia" w:cs="Arial"/>
+          <w:color w:val="343541"/>
+        </w:rPr>
+        <w:t>ours</w:t>
+      </w:r>
+      <w:r>
+        <w:rPr>
+          <w:rFonts w:ascii="Georgia" w:hAnsi="Georgia" w:cs="Arial"/>
+          <w:color w:val="343541"/>
+        </w:rPr>
+        <w:t xml:space="preserve"> from mixed population of patients of different ages</w:t>
+      </w:r>
+      <w:r>
+        <w:rPr>
+          <w:rFonts w:ascii="Georgia" w:hAnsi="Georgia" w:cs="Arial"/>
+          <w:color w:val="343541"/>
+        </w:rPr>
+        <w:t>.</w:t>
+      </w:r>
+      <w:r>
+        <w:rPr>
+          <w:rFonts w:ascii="Georgia" w:hAnsi="Georgia" w:cs="Arial"/>
+          <w:b/>
+          <w:color w:val="343541"/>
+        </w:rPr>
+        <w:t xml:space="preserve"> </w:t>
+      </w:r>
+      <w:r>
+        <w:rPr>
+          <w:rFonts w:ascii="Georgia" w:hAnsi="Georgia" w:cs="Arial"/>
+          <w:color w:val="343541"/>
+        </w:rPr>
+        <w:t>From the sample,</w:t>
+      </w:r>
+      <w:r>
+        <w:rPr>
+          <w:rFonts w:ascii="Georgia" w:hAnsi="Georgia" w:cs="Arial"/>
+          <w:color w:val="343541"/>
+        </w:rPr>
+        <w:t xml:space="preserve"> </w:t>
+      </w:r>
+      <w:r>
+        <w:rPr>
+          <w:rFonts w:ascii="Georgia" w:hAnsi="Georgia" w:cs="Arial"/>
+          <w:color w:val="343541"/>
+        </w:rPr>
+        <w:t xml:space="preserve">23 records are chosen as </w:t>
+      </w:r>
+      <w:r>
+        <w:rPr>
+          <w:rFonts w:ascii="Georgia" w:hAnsi="Georgia" w:cs="Arial"/>
+          <w:color w:val="343541"/>
+        </w:rPr>
+        <w:t>normal,</w:t>
+      </w:r>
+      <w:r>
+        <w:rPr>
+          <w:rFonts w:ascii="Georgia" w:hAnsi="Georgia" w:cs="Arial"/>
+          <w:color w:val="343541"/>
+        </w:rPr>
+        <w:t xml:space="preserve"> and 25 records are chosen that clinically </w:t>
+      </w:r>
+      <w:r>
+        <w:rPr>
+          <w:rFonts w:ascii="Georgia" w:hAnsi="Georgia" w:cs="Arial"/>
+          <w:color w:val="343541"/>
+        </w:rPr>
+        <w:t>proven arrhythmias</w:t>
+      </w:r>
+      <w:r>
+        <w:rPr>
+          <w:rFonts w:ascii="Georgia" w:hAnsi="Georgia" w:cs="Arial"/>
+          <w:color w:val="343541"/>
+        </w:rPr>
+        <w:t xml:space="preserve">, across </w:t>
+      </w:r>
+      <w:r>
+        <w:rPr>
+          <w:rFonts w:ascii="Georgia" w:hAnsi="Georgia" w:cs="Arial"/>
+          <w:color w:val="343541"/>
+        </w:rPr>
+        <w:t>47 subjects</w:t>
+      </w:r>
+      <w:r>
+        <w:rPr>
+          <w:rFonts w:ascii="Georgia" w:hAnsi="Georgia" w:cs="Arial"/>
+          <w:color w:val="343541"/>
+        </w:rPr>
+        <w:t xml:space="preserve">. All 48 half-hour records </w:t>
+      </w:r>
+      <w:r>
+        <w:rPr>
+          <w:rFonts w:ascii="Georgia" w:hAnsi="Georgia" w:cs="Arial"/>
+          <w:color w:val="343541"/>
+        </w:rPr>
+        <w:t>are thoroughly checked by expert cardiologists, and based on the approvals of the specialist physicians the database is produced</w:t>
+      </w:r>
+      <w:r>
+        <w:rPr>
+          <w:rFonts w:ascii="Georgia" w:hAnsi="Georgia" w:cs="Arial"/>
+          <w:color w:val="343541"/>
+        </w:rPr>
+        <w:t xml:space="preserve">. </w:t>
+      </w:r>
+      <w:r>
+        <w:rPr>
+          <w:rFonts w:ascii="Georgia" w:hAnsi="Georgia" w:cs="Arial"/>
+          <w:color w:val="343541"/>
+        </w:rPr>
+        <w:t>The recording is done at 360 samples/second per channel</w:t>
+      </w:r>
+      <w:r>
+        <w:rPr>
+          <w:rFonts w:ascii="Georgia" w:hAnsi="Georgia" w:cs="Arial"/>
+          <w:color w:val="343541"/>
+        </w:rPr>
+        <w:t>.</w:t>
       </w:r>
     </w:p>
     <w:p>
@@ -1450,7 +1485,49 @@
           <w:rFonts w:ascii="Georgia" w:hAnsi="Georgia" w:cs="Arial"/>
           <w:color w:val="343541"/>
         </w:rPr>
-        <w:t xml:space="preserve"> database contains two sets of data: normal (with 4046 entries) and abnormal (with 10506 entries). Each dataset consists of 187 features, with the last column indicating whether the record is normal or abnormal.</w:t>
+        <w:t xml:space="preserve"> database contains two sets of data:</w:t>
+      </w:r>
+      <w:r>
+        <w:rPr>
+          <w:rFonts w:ascii="Georgia" w:hAnsi="Georgia" w:cs="Arial"/>
+          <w:color w:val="343541"/>
+        </w:rPr>
+        <w:t xml:space="preserve"> annotation and ECG signal</w:t>
+      </w:r>
+      <w:r>
+        <w:rPr>
+          <w:rFonts w:ascii="Georgia" w:hAnsi="Georgia" w:cs="Arial"/>
+          <w:color w:val="343541"/>
+        </w:rPr>
+        <w:t xml:space="preserve">, </w:t>
+      </w:r>
+      <w:r>
+        <w:rPr>
+          <w:rFonts w:ascii="Georgia" w:hAnsi="Georgia" w:cs="Arial"/>
+          <w:color w:val="343541"/>
+        </w:rPr>
+        <w:t xml:space="preserve">where annotation classify the clinical categories of each </w:t>
+      </w:r>
+      <w:r>
+        <w:rPr>
+          <w:rFonts w:ascii="Georgia" w:hAnsi="Georgia" w:cs="Arial"/>
+          <w:color w:val="343541"/>
+        </w:rPr>
+        <w:t>fiducial point</w:t>
+      </w:r>
+      <w:r>
+        <w:rPr>
+          <w:rFonts w:ascii="Georgia" w:hAnsi="Georgia" w:cs="Arial"/>
+          <w:color w:val="343541"/>
+        </w:rPr>
+        <w:t xml:space="preserve"> (heartbeat)</w:t>
+      </w:r>
+      <w:r>
+        <w:rPr>
+          <w:rFonts w:ascii="Georgia" w:hAnsi="Georgia" w:cs="Arial"/>
+          <w:color w:val="343541"/>
+        </w:rPr>
+        <w:t>.</w:t>
       </w:r>
       <w:r>
         <w:rPr>
@@ -1464,42 +1541,49 @@
           <w:rFonts w:ascii="Georgia" w:hAnsi="Georgia" w:cs="Arial"/>
           <w:color w:val="343541"/>
         </w:rPr>
-        <w:t xml:space="preserve">Secondly, </w:t>
-      </w:r>
-      <w:r>
-        <w:rPr>
-          <w:rFonts w:ascii="Georgia" w:hAnsi="Georgia" w:cs="Arial"/>
-          <w:color w:val="343541"/>
-        </w:rPr>
-        <w:t>we</w:t>
-      </w:r>
-      <w:r>
-        <w:rPr>
-          <w:rFonts w:ascii="Georgia" w:hAnsi="Georgia" w:cs="Arial"/>
-          <w:color w:val="343541"/>
-        </w:rPr>
-        <w:t xml:space="preserve"> </w:t>
-      </w:r>
-      <w:r>
-        <w:rPr>
-          <w:rFonts w:ascii="Georgia" w:hAnsi="Georgia" w:cs="Arial"/>
-          <w:color w:val="343541"/>
-        </w:rPr>
-        <w:t>handle</w:t>
-      </w:r>
-      <w:r>
-        <w:rPr>
-          <w:rFonts w:ascii="Georgia" w:hAnsi="Georgia" w:cs="Arial"/>
-          <w:color w:val="343541"/>
-        </w:rPr>
-        <w:t xml:space="preserve"> duplicate records and missing values. Although the dataset is relatively clean with minimal errors, we will fill any missing values with zero as a precautionary measure. Third, data aggregation and shuffling. We combine normal and abnormal data and shuffle them to ensure randomness in the data for training purposes.</w:t>
-      </w:r>
-      <w:r>
-        <w:rPr>
-          <w:rFonts w:ascii="Georgia" w:hAnsi="Georgia" w:cs="Arial"/>
-          <w:color w:val="343541"/>
-        </w:rPr>
-        <w:t xml:space="preserve"> </w:t>
+        <w:t xml:space="preserve">Hereby, </w:t>
+      </w:r>
+      <w:r>
+        <w:rPr>
+          <w:rFonts w:ascii="Georgia" w:hAnsi="Georgia" w:cs="Arial"/>
+          <w:color w:val="343541"/>
+        </w:rPr>
+        <w:t xml:space="preserve">fiducial points </w:t>
+      </w:r>
+      <w:r>
+        <w:rPr>
+          <w:rFonts w:ascii="Georgia" w:hAnsi="Georgia" w:cs="Arial"/>
+          <w:color w:val="343541"/>
+        </w:rPr>
+        <w:t xml:space="preserve">refer the </w:t>
+      </w:r>
+      <w:r>
+        <w:rPr>
+          <w:rFonts w:ascii="Georgia" w:hAnsi="Georgia" w:cs="Arial"/>
+          <w:color w:val="343541"/>
+        </w:rPr>
+        <w:t>P-wave, QRS complex, and T-wave, includes the corresponding onset, offset, and peak points</w:t>
+      </w:r>
+      <w:r>
+        <w:rPr>
+          <w:rFonts w:ascii="Georgia" w:hAnsi="Georgia" w:cs="Arial"/>
+          <w:color w:val="343541"/>
+        </w:rPr>
+        <w:t xml:space="preserve">. </w:t>
+      </w:r>
+      <w:r>
+        <w:rPr>
+          <w:rFonts w:ascii="Georgia" w:hAnsi="Georgia" w:cs="Arial"/>
+          <w:color w:val="343541"/>
+        </w:rPr>
+        <w:t>Fiducial point can be detected based on polygonal approximation</w:t>
+      </w:r>
+      <w:r>
+        <w:rPr>
+          <w:rFonts w:ascii="Georgia" w:hAnsi="Georgia" w:cs="Arial"/>
+          <w:color w:val="343541"/>
+        </w:rPr>
+        <w:t xml:space="preserve">. </w:t>
       </w:r>
       <w:r>
         <w:rPr>
@@ -1596,7 +1680,166 @@
           <w:sz w:val="24"/>
           <w:szCs w:val="24"/>
         </w:rPr>
-        <w:t xml:space="preserve">Potential models include Support Vector Machine, Decision Tree, Random </w:t>
+        <w:t>Potential models include Support Vector Machine, Decision Tree, Random Forest and Neural Networks. We will start with Random Forest because this model takes advantage of multiple decision trees and it is usually more interpretable, compared to deep learning models. SVM is another valid option because it is easier to visualize the result with hyperplane. </w:t>
+      </w:r>
+    </w:p>
+    <w:p>
+      <w:pPr>
+        <w:jc w:val="both"/>
+        <w:rPr>
+          <w:rFonts w:ascii="Georgia" w:eastAsia="Times New Roman" w:hAnsi="Georgia" w:cs="Arial"/>
+          <w:color w:val="343541"/>
+          <w:sz w:val="24"/>
+          <w:szCs w:val="24"/>
+        </w:rPr>
+      </w:pPr>
+    </w:p>
+    <w:p>
+      <w:pPr>
+        <w:jc w:val="both"/>
+        <w:rPr>
+          <w:rFonts w:ascii="Georgia" w:eastAsia="Times New Roman" w:hAnsi="Georgia" w:cs="Arial"/>
+          <w:color w:val="343541"/>
+          <w:sz w:val="24"/>
+          <w:szCs w:val="24"/>
+        </w:rPr>
+      </w:pPr>
+      <w:r>
+        <w:rPr>
+          <w:rFonts w:ascii="Georgia" w:eastAsia="Times New Roman" w:hAnsi="Georgia" w:cs="Arial"/>
+          <w:color w:val="343541"/>
+          <w:sz w:val="24"/>
+          <w:szCs w:val="24"/>
+        </w:rPr>
+        <w:t xml:space="preserve">We have considered </w:t>
+      </w:r>
+      <w:r>
+        <w:rPr>
+          <w:rFonts w:ascii="Georgia" w:eastAsia="Times New Roman" w:hAnsi="Georgia" w:cs="Arial"/>
+          <w:color w:val="343541"/>
+          <w:sz w:val="24"/>
+          <w:szCs w:val="24"/>
+        </w:rPr>
+        <w:t>transfer</w:t>
+      </w:r>
+      <w:r>
+        <w:rPr>
+          <w:rFonts w:ascii="Georgia" w:eastAsia="Times New Roman" w:hAnsi="Georgia" w:cs="Arial"/>
+          <w:color w:val="343541"/>
+          <w:sz w:val="24"/>
+          <w:szCs w:val="24"/>
+        </w:rPr>
+        <w:t xml:space="preserve"> </w:t>
+      </w:r>
+      <w:r>
+        <w:rPr>
+          <w:rFonts w:ascii="Georgia" w:eastAsia="Times New Roman" w:hAnsi="Georgia" w:cs="Arial"/>
+          <w:color w:val="343541"/>
+          <w:sz w:val="24"/>
+          <w:szCs w:val="24"/>
+        </w:rPr>
+        <w:t xml:space="preserve">learning </w:t>
+      </w:r>
+      <w:r>
+        <w:rPr>
+          <w:rFonts w:ascii="Georgia" w:eastAsia="Times New Roman" w:hAnsi="Georgia" w:cs="Arial"/>
+          <w:color w:val="343541"/>
+          <w:sz w:val="24"/>
+          <w:szCs w:val="24"/>
+        </w:rPr>
+        <w:t>as a stretch step</w:t>
+      </w:r>
+      <w:r>
+        <w:rPr>
+          <w:rFonts w:ascii="Georgia" w:eastAsia="Times New Roman" w:hAnsi="Georgia" w:cs="Arial"/>
+          <w:color w:val="343541"/>
+          <w:sz w:val="24"/>
+          <w:szCs w:val="24"/>
+        </w:rPr>
+        <w:t xml:space="preserve"> to use knowledge of pre-trained neural model. In </w:t>
+      </w:r>
+      <w:proofErr w:type="spellStart"/>
+      <w:r>
+        <w:rPr>
+          <w:rFonts w:ascii="Georgia" w:eastAsia="Times New Roman" w:hAnsi="Georgia" w:cs="Arial"/>
+          <w:color w:val="343541"/>
+          <w:sz w:val="24"/>
+          <w:szCs w:val="24"/>
+        </w:rPr>
+        <w:t>t</w:t>
+      </w:r>
+      <w:r>
+        <w:rPr>
+          <w:rFonts w:ascii="Georgia" w:eastAsia="Times New Roman" w:hAnsi="Georgia" w:cs="Arial"/>
+          <w:color w:val="343541"/>
+          <w:sz w:val="24"/>
+          <w:szCs w:val="24"/>
+        </w:rPr>
+        <w:t>ransductive</w:t>
+      </w:r>
+      <w:proofErr w:type="spellEnd"/>
+      <w:r>
+        <w:rPr>
+          <w:rFonts w:ascii="Georgia" w:eastAsia="Times New Roman" w:hAnsi="Georgia" w:cs="Arial"/>
+          <w:color w:val="343541"/>
+          <w:sz w:val="24"/>
+          <w:szCs w:val="24"/>
+        </w:rPr>
+        <w:t xml:space="preserve"> </w:t>
+      </w:r>
+      <w:r>
+        <w:rPr>
+          <w:rFonts w:ascii="Georgia" w:eastAsia="Times New Roman" w:hAnsi="Georgia" w:cs="Arial"/>
+          <w:color w:val="343541"/>
+          <w:sz w:val="24"/>
+          <w:szCs w:val="24"/>
+        </w:rPr>
+        <w:t>t</w:t>
+      </w:r>
+      <w:r>
+        <w:rPr>
+          <w:rFonts w:ascii="Georgia" w:eastAsia="Times New Roman" w:hAnsi="Georgia" w:cs="Arial"/>
+          <w:color w:val="343541"/>
+          <w:sz w:val="24"/>
+          <w:szCs w:val="24"/>
+        </w:rPr>
+        <w:t xml:space="preserve">ransfer </w:t>
+      </w:r>
+      <w:r>
+        <w:rPr>
+          <w:rFonts w:ascii="Georgia" w:eastAsia="Times New Roman" w:hAnsi="Georgia" w:cs="Arial"/>
+          <w:color w:val="343541"/>
+          <w:sz w:val="24"/>
+          <w:szCs w:val="24"/>
+        </w:rPr>
+        <w:t>l</w:t>
+      </w:r>
+      <w:r>
+        <w:rPr>
+          <w:rFonts w:ascii="Georgia" w:eastAsia="Times New Roman" w:hAnsi="Georgia" w:cs="Arial"/>
+          <w:color w:val="343541"/>
+          <w:sz w:val="24"/>
+          <w:szCs w:val="24"/>
+        </w:rPr>
+        <w:t>earning</w:t>
+      </w:r>
+      <w:r>
+        <w:rPr>
+          <w:rFonts w:ascii="Georgia" w:eastAsia="Times New Roman" w:hAnsi="Georgia" w:cs="Arial"/>
+          <w:color w:val="343541"/>
+          <w:sz w:val="24"/>
+          <w:szCs w:val="24"/>
+        </w:rPr>
+        <w:t xml:space="preserve"> strategy, </w:t>
+      </w:r>
+      <w:r>
+        <w:rPr>
+          <w:rFonts w:ascii="Georgia" w:eastAsia="Times New Roman" w:hAnsi="Georgia" w:cs="Arial"/>
+          <w:color w:val="343541"/>
+          <w:sz w:val="24"/>
+          <w:szCs w:val="24"/>
+        </w:rPr>
+        <w:t xml:space="preserve">the domains of the source and target tasks are not </w:t>
       </w:r>
       <w:proofErr w:type="gramStart"/>
       <w:r>
@@ -1606,7 +1849,7 @@
           <w:sz w:val="24"/>
           <w:szCs w:val="24"/>
         </w:rPr>
-        <w:t>Forest</w:t>
+        <w:t>exactly the same</w:t>
       </w:r>
       <w:proofErr w:type="gramEnd"/>
       <w:r>
@@ -1616,83 +1859,46 @@
           <w:sz w:val="24"/>
           <w:szCs w:val="24"/>
         </w:rPr>
-        <w:t xml:space="preserve"> and Neural Networks. We will start with Random Forest because this model takes advantage of multiple decision trees and it is usually more interpretable, compared to deep learning models. SVM is another valid option because it is easier to visualize the result with hyperplane. </w:t>
-      </w:r>
-    </w:p>
-    <w:p>
-      <w:pPr>
-        <w:jc w:val="both"/>
-        <w:rPr>
-          <w:rFonts w:ascii="Georgia" w:eastAsia="Times New Roman" w:hAnsi="Georgia" w:cs="Arial"/>
-          <w:color w:val="343541"/>
-          <w:sz w:val="24"/>
-          <w:szCs w:val="24"/>
-        </w:rPr>
-      </w:pPr>
-    </w:p>
-    <w:p>
-      <w:pPr>
-        <w:jc w:val="both"/>
-        <w:rPr>
-          <w:rFonts w:ascii="Georgia" w:eastAsia="Times New Roman" w:hAnsi="Georgia" w:cs="Arial"/>
-          <w:color w:val="343541"/>
-          <w:sz w:val="24"/>
-          <w:szCs w:val="24"/>
-        </w:rPr>
-      </w:pPr>
-      <w:r>
-        <w:rPr>
-          <w:rFonts w:ascii="Georgia" w:eastAsia="Times New Roman" w:hAnsi="Georgia" w:cs="Arial"/>
-          <w:color w:val="343541"/>
-          <w:sz w:val="24"/>
-          <w:szCs w:val="24"/>
-        </w:rPr>
-        <w:t xml:space="preserve">We have considered </w:t>
-      </w:r>
-      <w:r>
-        <w:rPr>
-          <w:rFonts w:ascii="Georgia" w:eastAsia="Times New Roman" w:hAnsi="Georgia" w:cs="Arial"/>
-          <w:color w:val="343541"/>
-          <w:sz w:val="24"/>
-          <w:szCs w:val="24"/>
-        </w:rPr>
-        <w:t>t</w:t>
-      </w:r>
-      <w:r>
-        <w:rPr>
-          <w:rFonts w:ascii="Georgia" w:eastAsia="Times New Roman" w:hAnsi="Georgia" w:cs="Arial"/>
-          <w:color w:val="343541"/>
-          <w:sz w:val="24"/>
-          <w:szCs w:val="24"/>
-        </w:rPr>
-        <w:t>ransformer</w:t>
-      </w:r>
-      <w:r>
-        <w:rPr>
-          <w:rFonts w:ascii="Georgia" w:eastAsia="Times New Roman" w:hAnsi="Georgia" w:cs="Arial"/>
-          <w:color w:val="343541"/>
-          <w:sz w:val="24"/>
-          <w:szCs w:val="24"/>
-        </w:rPr>
-        <w:t xml:space="preserve">s as a stretch step to improve accuracy. </w:t>
-      </w:r>
-      <w:r>
-        <w:rPr>
-          <w:rFonts w:ascii="Georgia" w:eastAsia="Times New Roman" w:hAnsi="Georgia" w:cs="Arial"/>
-          <w:color w:val="343541"/>
-          <w:sz w:val="24"/>
-          <w:szCs w:val="24"/>
-        </w:rPr>
-        <w:t xml:space="preserve">More details are coming soon. </w:t>
-      </w:r>
-    </w:p>
-    <w:p>
-      <w:pPr>
-        <w:rPr>
-          <w:sz w:val="20"/>
-          <w:szCs w:val="20"/>
-        </w:rPr>
-      </w:pPr>
+        <w:t xml:space="preserve"> but interrelated uses the </w:t>
+      </w:r>
+      <w:proofErr w:type="spellStart"/>
+      <w:r>
+        <w:rPr>
+          <w:rFonts w:ascii="Georgia" w:eastAsia="Times New Roman" w:hAnsi="Georgia" w:cs="Arial"/>
+          <w:color w:val="343541"/>
+          <w:sz w:val="24"/>
+          <w:szCs w:val="24"/>
+        </w:rPr>
+        <w:t>Transductive</w:t>
+      </w:r>
+      <w:proofErr w:type="spellEnd"/>
+      <w:r>
+        <w:rPr>
+          <w:rFonts w:ascii="Georgia" w:eastAsia="Times New Roman" w:hAnsi="Georgia" w:cs="Arial"/>
+          <w:color w:val="343541"/>
+          <w:sz w:val="24"/>
+          <w:szCs w:val="24"/>
+        </w:rPr>
+        <w:t xml:space="preserve"> Transfer Learning strategy.</w:t>
+      </w:r>
+      <w:r>
+        <w:rPr>
+          <w:rFonts w:ascii="Georgia" w:eastAsia="Times New Roman" w:hAnsi="Georgia" w:cs="Arial"/>
+          <w:color w:val="343541"/>
+          <w:sz w:val="24"/>
+          <w:szCs w:val="24"/>
+        </w:rPr>
+        <w:t xml:space="preserve"> The learning process</w:t>
+      </w:r>
+      <w:r>
+        <w:rPr>
+          <w:rFonts w:ascii="Georgia" w:eastAsia="Times New Roman" w:hAnsi="Georgia" w:cs="Arial"/>
+          <w:color w:val="343541"/>
+          <w:sz w:val="24"/>
+          <w:szCs w:val="24"/>
+        </w:rPr>
+        <w:t xml:space="preserve"> can derive similarities between the source and target tasks. </w:t>
+      </w:r>
     </w:p>
     <w:sectPr>
       <w:type w:val="continuous"/>
@@ -1987,7 +2193,7 @@
     <w:lsdException w:name="Table Web 2" w:semiHidden="1" w:unhideWhenUsed="1"/>
     <w:lsdException w:name="Table Web 3" w:semiHidden="1" w:unhideWhenUsed="1"/>
     <w:lsdException w:name="Balloon Text" w:semiHidden="1" w:unhideWhenUsed="1"/>
-    <w:lsdException w:name="Table Grid" w:semiHidden="1" w:uiPriority="59" w:unhideWhenUsed="1"/>
+    <w:lsdException w:name="Table Grid" w:uiPriority="59"/>
     <w:lsdException w:name="Table Theme" w:semiHidden="1" w:unhideWhenUsed="1"/>
     <w:lsdException w:name="Placeholder Text" w:semiHidden="1"/>
     <w:lsdException w:name="No Spacing" w:uiPriority="1" w:qFormat="1"/>
